--- a/praticaweb/modelli/Comunicazione Avvicendamento RUP.docx
+++ b/praticaweb/modelli/Comunicazione Avvicendamento RUP.docx
@@ -284,6 +284,7 @@
               </w:tabs>
               <w:rPr>
                 <w:rFonts w:ascii="Arial" w:hAnsi="Arial" w:cs="Arial"/>
+                <w:b/>
                 <w:sz w:val="22"/>
                 <w:szCs w:val="22"/>
               </w:rPr>
@@ -291,6 +292,7 @@
             <w:r>
               <w:rPr>
                 <w:rFonts w:ascii="Arial" w:hAnsi="Arial" w:cs="Arial"/>
+                <w:b/>
                 <w:sz w:val="22"/>
                 <w:szCs w:val="22"/>
               </w:rPr>
@@ -300,6 +302,7 @@
             <w:r>
               <w:rPr>
                 <w:rFonts w:ascii="Arial" w:hAnsi="Arial" w:cs="Arial"/>
+                <w:b/>
                 <w:sz w:val="22"/>
                 <w:szCs w:val="22"/>
               </w:rPr>
@@ -309,6 +312,7 @@
             <w:r>
               <w:rPr>
                 <w:rFonts w:ascii="Arial" w:hAnsi="Arial" w:cs="Arial"/>
+                <w:b/>
                 <w:sz w:val="22"/>
                 <w:szCs w:val="22"/>
               </w:rPr>
@@ -318,6 +322,7 @@
             <w:r>
               <w:rPr>
                 <w:rFonts w:ascii="Arial" w:hAnsi="Arial" w:cs="Arial"/>
+                <w:b/>
                 <w:sz w:val="22"/>
                 <w:szCs w:val="22"/>
               </w:rPr>
@@ -327,6 +332,7 @@
             <w:r>
               <w:rPr>
                 <w:rFonts w:ascii="Arial" w:hAnsi="Arial" w:cs="Arial"/>
+                <w:b/>
                 <w:sz w:val="22"/>
                 <w:szCs w:val="22"/>
               </w:rPr>
@@ -464,6 +470,7 @@
               </w:tabs>
               <w:rPr>
                 <w:rFonts w:ascii="Arial" w:hAnsi="Arial" w:cs="Arial"/>
+                <w:b/>
                 <w:sz w:val="22"/>
                 <w:szCs w:val="22"/>
               </w:rPr>
@@ -471,6 +478,7 @@
             <w:r>
               <w:rPr>
                 <w:rFonts w:ascii="Arial" w:hAnsi="Arial" w:cs="Arial"/>
+                <w:b/>
                 <w:sz w:val="22"/>
                 <w:szCs w:val="22"/>
               </w:rPr>
@@ -480,6 +488,7 @@
             <w:r>
               <w:rPr>
                 <w:rFonts w:ascii="Arial" w:hAnsi="Arial" w:cs="Arial"/>
+                <w:b/>
                 <w:sz w:val="22"/>
                 <w:szCs w:val="22"/>
               </w:rPr>
@@ -489,6 +498,7 @@
             <w:r>
               <w:rPr>
                 <w:rFonts w:ascii="Arial" w:hAnsi="Arial" w:cs="Arial"/>
+                <w:b/>
                 <w:sz w:val="22"/>
                 <w:szCs w:val="22"/>
               </w:rPr>
@@ -498,6 +508,7 @@
             <w:r>
               <w:rPr>
                 <w:rFonts w:ascii="Arial" w:hAnsi="Arial" w:cs="Arial"/>
+                <w:b/>
                 <w:sz w:val="22"/>
                 <w:szCs w:val="22"/>
               </w:rPr>
@@ -507,6 +518,7 @@
             <w:r>
               <w:rPr>
                 <w:rFonts w:ascii="Arial" w:hAnsi="Arial" w:cs="Arial"/>
+                <w:b/>
                 <w:sz w:val="22"/>
                 <w:szCs w:val="22"/>
               </w:rPr>
@@ -634,6 +646,41 @@
           <w:sz w:val="22"/>
           <w:szCs w:val="22"/>
         </w:rPr>
+        <w:t xml:space="preserve"> </w:t>
+      </w:r>
+      <w:r>
+        <w:rPr>
+          <w:rFonts w:ascii="Arial" w:hAnsi="Arial" w:cs="Arial"/>
+          <w:sz w:val="22"/>
+          <w:szCs w:val="22"/>
+        </w:rPr>
+        <w:t>[</w:t>
+      </w:r>
+      <w:proofErr w:type="spellStart"/>
+      <w:r>
+        <w:rPr>
+          <w:rFonts w:ascii="Arial" w:hAnsi="Arial" w:cs="Arial"/>
+          <w:sz w:val="22"/>
+          <w:szCs w:val="22"/>
+        </w:rPr>
+        <w:t>rif_normativo</w:t>
+      </w:r>
+      <w:proofErr w:type="spellEnd"/>
+      <w:r>
+        <w:rPr>
+          <w:rFonts w:ascii="Arial" w:hAnsi="Arial" w:cs="Arial"/>
+          <w:sz w:val="22"/>
+          <w:szCs w:val="22"/>
+        </w:rPr>
+        <w:t>]</w:t>
+      </w:r>
+      <w:r>
+        <w:rPr>
+          <w:rFonts w:ascii="Arial" w:hAnsi="Arial" w:cs="Arial"/>
+          <w:b/>
+          <w:sz w:val="22"/>
+          <w:szCs w:val="22"/>
+        </w:rPr>
         <w:t xml:space="preserve"> n. [numero]</w:t>
       </w:r>
       <w:r>
@@ -823,7 +870,18 @@
           <w:sz w:val="22"/>
           <w:szCs w:val="22"/>
         </w:rPr>
-        <w:t xml:space="preserve">Ai sensi degli articoli 4, 5, 7 e 8 della Legge 07 agosto 1990 n. 241 e successive modificazioni, con riferimento all'Istanza in oggetto indicata, si comunica </w:t>
+        <w:t>Ai sensi degli articoli 4, 5, 7 e 8 della Legge 07 agosto 1990 n. 241 e successive modificazioni, con riferimento all'Istanza in ogge</w:t>
+      </w:r>
+      <w:bookmarkStart w:id="0" w:name="_GoBack"/>
+      <w:bookmarkEnd w:id="0"/>
+      <w:r>
+        <w:rPr>
+          <w:rFonts w:ascii="Arial" w:hAnsi="Arial" w:cs="Arial"/>
+          <w:color w:val="000000"/>
+          <w:sz w:val="22"/>
+          <w:szCs w:val="22"/>
+        </w:rPr>
+        <w:t xml:space="preserve">tto indicata, si comunica </w:t>
       </w:r>
       <w:r>
         <w:rPr>
@@ -1200,8 +1258,6 @@
         </w:rPr>
         <w:t xml:space="preserve">, </w:t>
       </w:r>
-      <w:bookmarkStart w:id="0" w:name="_GoBack"/>
-      <w:bookmarkEnd w:id="0"/>
       <w:r>
         <w:rPr>
           <w:rFonts w:ascii="Arial" w:hAnsi="Arial" w:cs="Arial"/>
@@ -1347,7 +1403,7 @@
           <w:sz w:val="22"/>
           <w:szCs w:val="22"/>
         </w:rPr>
-        <w:t>17 gennaio 2017</w:t>
+        <w:t>5 settembre 2017</w:t>
       </w:r>
       <w:r>
         <w:rPr>
@@ -1425,7 +1481,7 @@
                 <w:sz w:val="22"/>
                 <w:szCs w:val="22"/>
               </w:rPr>
-              <w:t>IL RESPONSABILE DEL PROCEDIMENTO</w:t>
+              <w:t>IL DIRIGENTE</w:t>
             </w:r>
           </w:p>
           <w:p>
@@ -1433,6 +1489,7 @@
               <w:jc w:val="center"/>
               <w:rPr>
                 <w:rFonts w:ascii="Arial" w:hAnsi="Arial" w:cs="Arial"/>
+                <w:i/>
                 <w:sz w:val="22"/>
                 <w:szCs w:val="22"/>
               </w:rPr>
@@ -1441,33 +1498,10 @@
               <w:rPr>
                 <w:rFonts w:ascii="Arial" w:hAnsi="Arial" w:cs="Arial"/>
                 <w:i/>
-                <w:color w:val="000000"/>
-                <w:sz w:val="22"/>
-                <w:szCs w:val="22"/>
-              </w:rPr>
-              <w:t>[</w:t>
-            </w:r>
-            <w:proofErr w:type="spellStart"/>
-            <w:r>
-              <w:rPr>
-                <w:rFonts w:ascii="Arial" w:hAnsi="Arial" w:cs="Arial"/>
-                <w:i/>
-                <w:color w:val="000000"/>
-                <w:sz w:val="22"/>
-                <w:szCs w:val="22"/>
-              </w:rPr>
-              <w:t>responsabile_procedimento</w:t>
-            </w:r>
-            <w:proofErr w:type="spellEnd"/>
-            <w:r>
-              <w:rPr>
-                <w:rFonts w:ascii="Arial" w:hAnsi="Arial" w:cs="Arial"/>
-                <w:i/>
-                <w:color w:val="000000"/>
-                <w:sz w:val="22"/>
-                <w:szCs w:val="22"/>
-              </w:rPr>
-              <w:t>]</w:t>
+                <w:sz w:val="22"/>
+                <w:szCs w:val="22"/>
+              </w:rPr>
+              <w:t>[dirigente]</w:t>
             </w:r>
           </w:p>
           <w:p>
@@ -1488,10 +1522,9 @@
               <w:rPr>
                 <w:rFonts w:ascii="Arial" w:hAnsi="Arial" w:cs="Arial"/>
                 <w:i/>
-                <w:sz w:val="16"/>
-                <w:szCs w:val="16"/>
-              </w:rPr>
-              <w:t>Firmato digitalmente</w:t>
+                <w:szCs w:val="22"/>
+              </w:rPr>
+              <w:t>(Documento firmato digitalmente)</w:t>
             </w:r>
           </w:p>
         </w:tc>
@@ -2866,7 +2899,7 @@
   <a:extraClrSchemeLst/>
   <a:extLst>
     <a:ext uri="{05A4C25C-085E-4340-85A3-A5531E510DB2}">
-      <thm15:themeFamily xmlns:thm15="http://schemas.microsoft.com/office/thememl/2012/main" xmlns="" name="Office Theme" id="{62F939B6-93AF-4DB8-9C6B-D6C7DFDC589F}" vid="{4A3C46E8-61CC-4603-A589-7422A47A8E4A}"/>
+      <thm15:themeFamily xmlns="" xmlns:thm15="http://schemas.microsoft.com/office/thememl/2012/main" name="Office Theme" id="{62F939B6-93AF-4DB8-9C6B-D6C7DFDC589F}" vid="{4A3C46E8-61CC-4603-A589-7422A47A8E4A}"/>
     </a:ext>
   </a:extLst>
 </a:theme>
@@ -2877,7 +2910,7 @@
 </file>
 
 <file path=customXml/itemProps1.xml><?xml version="1.0" encoding="utf-8"?>
-<ds:datastoreItem xmlns:ds="http://schemas.openxmlformats.org/officeDocument/2006/customXml" ds:itemID="{8FFD8E9C-61A0-4AEF-81AE-620DE2331F02}">
+<ds:datastoreItem xmlns:ds="http://schemas.openxmlformats.org/officeDocument/2006/customXml" ds:itemID="{DD1F6C5D-7954-45FA-B1F3-AC4315416752}">
   <ds:schemaRefs>
     <ds:schemaRef ds:uri="http://schemas.openxmlformats.org/officeDocument/2006/bibliography"/>
   </ds:schemaRefs>
